--- a/resources/initio_sim/Ex16-InitioSimulator-Functions.docx
+++ b/resources/initio_sim/Ex16-InitioSimulator-Functions.docx
@@ -20,7 +20,7 @@
           <w:sz w:val="40"/>
           <w:szCs w:val="40"/>
         </w:rPr>
-        <w:t>Initio</w:t>
+        <w:t xml:space="preserve">Virtual </w:t>
       </w:r>
       <w:r>
         <w:rPr>
@@ -29,7 +29,7 @@
           <w:sz w:val="40"/>
           <w:szCs w:val="40"/>
         </w:rPr>
-        <w:t xml:space="preserve"> </w:t>
+        <w:t>Initio</w:t>
       </w:r>
       <w:r>
         <w:rPr>
@@ -38,16 +38,7 @@
           <w:sz w:val="40"/>
           <w:szCs w:val="40"/>
         </w:rPr>
-        <w:t xml:space="preserve">Simulator </w:t>
-      </w:r>
-      <w:r>
-        <w:rPr>
-          <w:rFonts w:ascii="Calibri" w:eastAsia="Calibri" w:hAnsi="Calibri" w:cs="Calibri"/>
-          <w:b/>
-          <w:sz w:val="40"/>
-          <w:szCs w:val="40"/>
-        </w:rPr>
-        <w:t xml:space="preserve">Programming: </w:t>
+        <w:t xml:space="preserve"> Programming: </w:t>
       </w:r>
       <w:r>
         <w:rPr>
@@ -80,10 +71,8 @@
     </w:p>
     <w:p>
       <w:pPr>
-        <w:jc w:val="both"/>
-        <w:rPr>
-          <w:rFonts w:asciiTheme="majorHAnsi" w:eastAsia="Calibri" w:hAnsiTheme="majorHAnsi" w:cstheme="majorHAnsi"/>
-          <w:bCs/>
+        <w:rPr>
+          <w:rFonts w:ascii="Calibri" w:eastAsia="Calibri" w:hAnsi="Calibri" w:cs="Calibri"/>
         </w:rPr>
       </w:pPr>
       <w:r>
@@ -91,6 +80,37 @@
           <w:rFonts w:ascii="Calibri" w:eastAsia="Calibri" w:hAnsi="Calibri" w:cs="Calibri"/>
           <w:b/>
         </w:rPr>
+        <w:t xml:space="preserve">AIM: </w:t>
+      </w:r>
+      <w:r>
+        <w:rPr>
+          <w:rFonts w:ascii="Calibri" w:eastAsia="Calibri" w:hAnsi="Calibri" w:cs="Calibri"/>
+        </w:rPr>
+        <w:t xml:space="preserve">This exercise sheet provides additional programs using functions.   </w:t>
+      </w:r>
+    </w:p>
+    <w:p>
+      <w:pPr>
+        <w:jc w:val="both"/>
+        <w:rPr>
+          <w:rFonts w:ascii="Calibri" w:eastAsia="Calibri" w:hAnsi="Calibri" w:cs="Calibri"/>
+          <w:b/>
+        </w:rPr>
+      </w:pPr>
+    </w:p>
+    <w:p>
+      <w:pPr>
+        <w:jc w:val="both"/>
+        <w:rPr>
+          <w:rFonts w:asciiTheme="majorHAnsi" w:eastAsia="Calibri" w:hAnsiTheme="majorHAnsi" w:cstheme="majorHAnsi"/>
+          <w:bCs/>
+        </w:rPr>
+      </w:pPr>
+      <w:r>
+        <w:rPr>
+          <w:rFonts w:ascii="Calibri" w:eastAsia="Calibri" w:hAnsi="Calibri" w:cs="Calibri"/>
+          <w:b/>
+        </w:rPr>
         <w:t xml:space="preserve">Exercise 1:  </w:t>
       </w:r>
       <w:r>
@@ -113,7 +133,15 @@
           <w:rFonts w:ascii="Courier" w:eastAsia="Calibri" w:hAnsi="Courier" w:cstheme="majorHAnsi"/>
           <w:bCs/>
         </w:rPr>
-        <w:t>obstacle_close</w:t>
+        <w:t>obstacle_</w:t>
+      </w:r>
+      <w:proofErr w:type="gramStart"/>
+      <w:r>
+        <w:rPr>
+          <w:rFonts w:ascii="Courier" w:eastAsia="Calibri" w:hAnsi="Courier" w:cstheme="majorHAnsi"/>
+          <w:bCs/>
+        </w:rPr>
+        <w:t>close</w:t>
       </w:r>
       <w:proofErr w:type="spellEnd"/>
       <w:r>
@@ -121,7 +149,15 @@
           <w:rFonts w:ascii="Courier" w:eastAsia="Calibri" w:hAnsi="Courier" w:cstheme="majorHAnsi"/>
           <w:bCs/>
         </w:rPr>
-        <w:t xml:space="preserve">() </w:t>
+        <w:t>(</w:t>
+      </w:r>
+      <w:proofErr w:type="gramEnd"/>
+      <w:r>
+        <w:rPr>
+          <w:rFonts w:ascii="Courier" w:eastAsia="Calibri" w:hAnsi="Courier" w:cstheme="majorHAnsi"/>
+          <w:bCs/>
+        </w:rPr>
+        <w:t xml:space="preserve">) </w:t>
       </w:r>
       <w:r>
         <w:rPr>
@@ -144,8 +180,6 @@
         </w:rPr>
         <w:t>5</w:t>
       </w:r>
-      <w:bookmarkStart w:id="0" w:name="_GoBack"/>
-      <w:bookmarkEnd w:id="0"/>
       <w:r>
         <w:rPr>
           <w:rFonts w:asciiTheme="majorHAnsi" w:eastAsia="Calibri" w:hAnsiTheme="majorHAnsi" w:cstheme="majorHAnsi"/>
@@ -1217,20 +1251,9 @@
       </w:r>
     </w:p>
     <w:p>
-      <w:pPr>
-        <w:rPr>
-          <w:rFonts w:ascii="Calibri" w:eastAsia="Calibri" w:hAnsi="Calibri" w:cs="Calibri"/>
-        </w:rPr>
-      </w:pPr>
+      <w:bookmarkStart w:id="0" w:name="_GoBack"/>
+      <w:bookmarkEnd w:id="0"/>
     </w:p>
-    <w:p>
-      <w:pPr>
-        <w:rPr>
-          <w:rFonts w:ascii="Calibri" w:eastAsia="Calibri" w:hAnsi="Calibri" w:cs="Calibri"/>
-        </w:rPr>
-      </w:pPr>
-    </w:p>
-    <w:p/>
     <w:sectPr>
       <w:headerReference w:type="even" r:id="rId9"/>
       <w:headerReference w:type="default" r:id="rId10"/>
